--- a/docs/ArpanPal.docx
+++ b/docs/ArpanPal.docx
@@ -1,31 +1,47 @@
 
 <file path=word/document.xml><?xml version="1.0" encoding="utf-8"?>
-<w:document xmlns:o="urn:schemas-microsoft-com:office:office" xmlns:r="http://schemas.openxmlformats.org/officeDocument/2006/relationships" xmlns:v="urn:schemas-microsoft-com:vml" xmlns:w="http://schemas.openxmlformats.org/wordprocessingml/2006/main" xmlns:w10="urn:schemas-microsoft-com:office:word" xmlns:wp="http://schemas.openxmlformats.org/drawingml/2006/wordprocessingDrawing">
+<w:document xmlns:o="urn:schemas-microsoft-com:office:office" xmlns:r="http://schemas.openxmlformats.org/officeDocument/2006/relationships" xmlns:v="urn:schemas-microsoft-com:vml" xmlns:w="http://schemas.openxmlformats.org/wordprocessingml/2006/main" xmlns:w10="urn:schemas-microsoft-com:office:word" xmlns:wp="http://schemas.openxmlformats.org/drawingml/2006/wordprocessingDrawing" xmlns:wps="http://schemas.microsoft.com/office/word/2010/wordprocessingShape" xmlns:wpg="http://schemas.microsoft.com/office/word/2010/wordprocessingGroup" xmlns:mc="http://schemas.openxmlformats.org/markup-compatibility/2006" xmlns:wp14="http://schemas.microsoft.com/office/word/2010/wordprocessingDrawing" xmlns:w14="http://schemas.microsoft.com/office/word/2010/wordml" mc:Ignorable="w14 wp14">
   <w:body>
     <w:p>
       <w:pPr>
-        <w:pStyle w:val="style0"/>
+        <w:pStyle w:val="Normal"/>
         <w:jc w:val="center"/>
+        <w:rPr>
+          <w:sz w:val="40"/>
+          <w:b w:val="false"/>
+          <w:sz w:val="40"/>
+          <w:b w:val="false"/>
+          <w:szCs w:val="40"/>
+          <w:bCs w:val="false"/>
+        </w:rPr>
+      </w:pPr>
+      <w:r>
         <w:rPr>
           <w:b w:val="false"/>
           <w:bCs w:val="false"/>
           <w:sz w:val="40"/>
           <w:szCs w:val="40"/>
         </w:rPr>
-      </w:pPr>
-      <w:r>
-        <w:rPr>
-          <w:b w:val="false"/>
-          <w:bCs w:val="false"/>
-          <w:sz w:val="40"/>
-          <w:szCs w:val="40"/>
-        </w:rPr>
         <w:t>Arpan Pal</w:t>
       </w:r>
-    </w:p>
-    <w:p>
-      <w:pPr>
-        <w:pStyle w:val="style0"/>
+      <w:r/>
+    </w:p>
+    <w:p>
+      <w:pPr>
+        <w:pStyle w:val="Normal"/>
+        <w:rPr>
+          <w:sz w:val="22"/>
+          <w:i w:val="false"/>
+          <w:b/>
+          <w:sz w:val="22"/>
+          <w:i w:val="false"/>
+          <w:b/>
+          <w:szCs w:val="22"/>
+          <w:iCs w:val="false"/>
+          <w:bCs/>
+        </w:rPr>
+      </w:pPr>
+      <w:r>
         <w:rPr>
           <w:b/>
           <w:bCs/>
@@ -34,6 +50,24 @@
           <w:sz w:val="22"/>
           <w:szCs w:val="22"/>
         </w:rPr>
+        <w:t>Indian</w:t>
+        <w:tab/>
+        <w:tab/>
+        <w:tab/>
+        <w:tab/>
+        <w:tab/>
+        <w:tab/>
+        <w:tab/>
+        <w:tab/>
+        <w:tab/>
+        <w:tab/>
+        <w:t xml:space="preserve">                   +917687079005</w:t>
+      </w:r>
+      <w:r/>
+    </w:p>
+    <w:p>
+      <w:pPr>
+        <w:pStyle w:val="Normal"/>
       </w:pPr>
       <w:r>
         <w:rPr>
@@ -44,23 +78,34 @@
           <w:sz w:val="22"/>
           <w:szCs w:val="22"/>
         </w:rPr>
-        <w:t>Indian</w:t>
-        <w:tab/>
-        <w:tab/>
-        <w:tab/>
-        <w:tab/>
-        <w:tab/>
-        <w:tab/>
-        <w:tab/>
-        <w:tab/>
-        <w:tab/>
-        <w:tab/>
-        <w:t xml:space="preserve">                   +917687079005</w:t>
-      </w:r>
-    </w:p>
-    <w:p>
-      <w:pPr>
-        <w:pStyle w:val="style0"/>
+        <w:t>Born: 1991 / 07 / 18</w:t>
+        <w:tab/>
+        <w:tab/>
+        <w:tab/>
+        <w:tab/>
+        <w:tab/>
+        <w:tab/>
+        <w:tab/>
+        <w:t xml:space="preserve">              arpan.pal010@gmail.com</w:t>
+      </w:r>
+      <w:r/>
+    </w:p>
+    <w:p>
+      <w:pPr>
+        <w:pStyle w:val="Normal"/>
+        <w:rPr>
+          <w:sz w:val="22"/>
+          <w:i w:val="false"/>
+          <w:b/>
+          <w:sz w:val="22"/>
+          <w:i w:val="false"/>
+          <w:b/>
+          <w:szCs w:val="22"/>
+          <w:iCs w:val="false"/>
+          <w:bCs/>
+        </w:rPr>
+      </w:pPr>
+      <w:r>
         <w:rPr>
           <w:b/>
           <w:bCs/>
@@ -69,48 +114,6 @@
           <w:sz w:val="22"/>
           <w:szCs w:val="22"/>
         </w:rPr>
-      </w:pPr>
-      <w:r>
-        <w:rPr>
-          <w:b/>
-          <w:bCs/>
-          <w:i w:val="false"/>
-          <w:iCs w:val="false"/>
-          <w:sz w:val="22"/>
-          <w:szCs w:val="22"/>
-        </w:rPr>
-        <w:t>Born: 1991 / 07 / 18</w:t>
-        <w:tab/>
-        <w:tab/>
-        <w:tab/>
-        <w:tab/>
-        <w:tab/>
-        <w:tab/>
-        <w:tab/>
-        <w:t xml:space="preserve">              arpan.pal010@gmail.com</w:t>
-      </w:r>
-    </w:p>
-    <w:p>
-      <w:pPr>
-        <w:pStyle w:val="style0"/>
-        <w:rPr>
-          <w:b/>
-          <w:bCs/>
-          <w:i w:val="false"/>
-          <w:iCs w:val="false"/>
-          <w:sz w:val="22"/>
-          <w:szCs w:val="22"/>
-        </w:rPr>
-      </w:pPr>
-      <w:r>
-        <w:rPr>
-          <w:b/>
-          <w:bCs/>
-          <w:i w:val="false"/>
-          <w:iCs w:val="false"/>
-          <w:sz w:val="22"/>
-          <w:szCs w:val="22"/>
-        </w:rPr>
         <w:t>Languages: English / Bengali / Hindi</w:t>
         <w:tab/>
         <w:tab/>
@@ -119,26 +122,33 @@
         <w:tab/>
         <w:t xml:space="preserve">       163, Dum Dum Park, Kolkata-700055</w:t>
       </w:r>
-    </w:p>
-    <w:p>
-      <w:pPr>
-        <w:pStyle w:val="style0"/>
-        <w:rPr>
-          <w:sz w:val="22"/>
-          <w:szCs w:val="22"/>
-        </w:rPr>
-      </w:pPr>
-      <w:r>
-        <w:rPr>
-          <w:sz w:val="22"/>
-          <w:szCs w:val="22"/>
-        </w:rPr>
-      </w:r>
-    </w:p>
-    <w:p>
-      <w:pPr>
-        <w:pStyle w:val="style0"/>
-        <w:rPr>
+      <w:r/>
+    </w:p>
+    <w:p>
+      <w:pPr>
+        <w:pStyle w:val="Normal"/>
+        <w:rPr>
+          <w:sz w:val="22"/>
+          <w:sz w:val="22"/>
+          <w:szCs w:val="22"/>
+          <w:rFonts w:ascii="Liberation Serif" w:hAnsi="Liberation Serif" w:eastAsia="DejaVu Sans" w:cs="Lohit Hindi"/>
+          <w:color w:val="00000A"/>
+          <w:lang w:val="en-GB" w:eastAsia="zh-CN" w:bidi="hi-IN"/>
+        </w:rPr>
+      </w:pPr>
+      <w:r>
+        <w:rPr>
+          <w:sz w:val="22"/>
+          <w:szCs w:val="22"/>
+        </w:rPr>
+      </w:r>
+      <w:r/>
+    </w:p>
+    <w:p>
+      <w:pPr>
+        <w:pStyle w:val="Normal"/>
+        <w:rPr>
+          <w:sz w:val="22"/>
           <w:sz w:val="22"/>
           <w:szCs w:val="22"/>
         </w:rPr>
@@ -176,43 +186,53 @@
         <w:tab/>
         <w:t>Seeking an opportunity to utilize my knowledge, skills, and abilities in the industry within a competitive environment along with true professionals, to put in the acquired knowledge and gain exposure to upcoming technologies while being resourceful, innovative and flexible.</w:t>
       </w:r>
-    </w:p>
-    <w:p>
-      <w:pPr>
-        <w:pStyle w:val="style0"/>
+      <w:r/>
+    </w:p>
+    <w:p>
+      <w:pPr>
+        <w:pStyle w:val="Normal"/>
         <w:jc w:val="right"/>
         <w:rPr>
-          <w:b w:val="false"/>
-          <w:bCs w:val="false"/>
-          <w:i w:val="false"/>
-          <w:iCs w:val="false"/>
-          <w:sz w:val="22"/>
-          <w:szCs w:val="22"/>
-        </w:rPr>
-      </w:pPr>
-      <w:r>
-        <w:rPr>
-          <w:b w:val="false"/>
-          <w:bCs w:val="false"/>
-          <w:i w:val="false"/>
-          <w:iCs w:val="false"/>
-          <w:sz w:val="22"/>
-          <w:szCs w:val="22"/>
-        </w:rPr>
+          <w:sz w:val="22"/>
+          <w:i w:val="false"/>
+          <w:b w:val="false"/>
+          <w:sz w:val="22"/>
+          <w:i w:val="false"/>
+          <w:b w:val="false"/>
+          <w:szCs w:val="22"/>
+          <w:iCs w:val="false"/>
+          <w:bCs w:val="false"/>
+        </w:rPr>
+      </w:pPr>
+      <w:r>
+        <w:rPr>
+          <w:b w:val="false"/>
+          <w:bCs w:val="false"/>
+          <w:i w:val="false"/>
+          <w:iCs w:val="false"/>
+          <w:sz w:val="22"/>
+          <w:szCs w:val="22"/>
+        </w:rPr>
+        <w:tab/>
+        <w:tab/>
         <w:t>|-------------------------------------------------------------------------</w:t>
       </w:r>
-    </w:p>
-    <w:p>
-      <w:pPr>
-        <w:pStyle w:val="style0"/>
-        <w:rPr>
-          <w:b w:val="false"/>
-          <w:bCs w:val="false"/>
-          <w:i/>
-          <w:iCs/>
-          <w:sz w:val="22"/>
-          <w:szCs w:val="22"/>
-          <w:u w:val="none"/>
+      <w:r/>
+    </w:p>
+    <w:p>
+      <w:pPr>
+        <w:pStyle w:val="Normal"/>
+        <w:rPr>
+          <w:sz w:val="22"/>
+          <w:i/>
+          <w:u w:val="none"/>
+          <w:b w:val="false"/>
+          <w:sz w:val="22"/>
+          <w:i/>
+          <w:b w:val="false"/>
+          <w:szCs w:val="22"/>
+          <w:iCs/>
+          <w:bCs w:val="false"/>
         </w:rPr>
       </w:pPr>
       <w:r>
@@ -251,18 +271,11 @@
         </w:rPr>
         <w:t xml:space="preserve"> </w:t>
       </w:r>
-    </w:p>
-    <w:p>
-      <w:pPr>
-        <w:pStyle w:val="style0"/>
-        <w:rPr>
-          <w:b w:val="false"/>
-          <w:bCs w:val="false"/>
-          <w:i w:val="false"/>
-          <w:iCs w:val="false"/>
-          <w:sz w:val="22"/>
-          <w:szCs w:val="22"/>
-        </w:rPr>
+      <w:r/>
+    </w:p>
+    <w:p>
+      <w:pPr>
+        <w:pStyle w:val="Normal"/>
       </w:pPr>
       <w:r>
         <w:rPr>
@@ -284,20 +297,35 @@
           <w:sz w:val="22"/>
           <w:szCs w:val="22"/>
         </w:rPr>
-        <w:t>Python, Java, C, PL/SQL, Shellscript, (Learning Django, Jquery, HTML/CSS+Responsive Design),</w:t>
-      </w:r>
-    </w:p>
-    <w:p>
-      <w:pPr>
-        <w:pStyle w:val="style0"/>
-        <w:rPr>
-          <w:b w:val="false"/>
-          <w:bCs w:val="false"/>
-          <w:i w:val="false"/>
-          <w:iCs w:val="false"/>
-          <w:sz w:val="22"/>
-          <w:szCs w:val="22"/>
-        </w:rPr>
+        <w:t xml:space="preserve">Python, Java, Shellscript, (Learning Django, HTML/CSS+Responsive Design, </w:t>
+      </w:r>
+      <w:r>
+        <w:rPr>
+          <w:b w:val="false"/>
+          <w:bCs w:val="false"/>
+          <w:i w:val="false"/>
+          <w:iCs w:val="false"/>
+          <w:sz w:val="22"/>
+          <w:szCs w:val="22"/>
+        </w:rPr>
+        <w:t>JS/JQuery</w:t>
+      </w:r>
+      <w:r>
+        <w:rPr>
+          <w:b w:val="false"/>
+          <w:bCs w:val="false"/>
+          <w:i w:val="false"/>
+          <w:iCs w:val="false"/>
+          <w:sz w:val="22"/>
+          <w:szCs w:val="22"/>
+        </w:rPr>
+        <w:t>),</w:t>
+      </w:r>
+      <w:r/>
+    </w:p>
+    <w:p>
+      <w:pPr>
+        <w:pStyle w:val="Normal"/>
       </w:pPr>
       <w:r>
         <w:rPr>
@@ -319,20 +347,13 @@
           <w:sz w:val="22"/>
           <w:szCs w:val="22"/>
         </w:rPr>
-        <w:t>OS – GNU+Linux/FreeBSD/Windows/OSX,</w:t>
-      </w:r>
-    </w:p>
-    <w:p>
-      <w:pPr>
-        <w:pStyle w:val="style0"/>
-        <w:rPr>
-          <w:b w:val="false"/>
-          <w:bCs w:val="false"/>
-          <w:i w:val="false"/>
-          <w:iCs w:val="false"/>
-          <w:sz w:val="22"/>
-          <w:szCs w:val="22"/>
-        </w:rPr>
+        <w:t>OS – GNU/Linux/Windows/OSX/FreeBSD</w:t>
+      </w:r>
+      <w:r/>
+    </w:p>
+    <w:p>
+      <w:pPr>
+        <w:pStyle w:val="Normal"/>
       </w:pPr>
       <w:r>
         <w:rPr>
@@ -354,20 +375,24 @@
           <w:sz w:val="22"/>
           <w:szCs w:val="22"/>
         </w:rPr>
-        <w:t>DB - Oracle 10g, Microsoft SQL2005, MySQL, Sqlite3,</w:t>
-      </w:r>
-    </w:p>
-    <w:p>
-      <w:pPr>
-        <w:pStyle w:val="style0"/>
-        <w:rPr>
-          <w:b w:val="false"/>
-          <w:bCs w:val="false"/>
-          <w:i w:val="false"/>
-          <w:iCs w:val="false"/>
-          <w:sz w:val="22"/>
-          <w:szCs w:val="22"/>
-        </w:rPr>
+        <w:t>Database</w:t>
+      </w:r>
+      <w:r>
+        <w:rPr>
+          <w:b w:val="false"/>
+          <w:bCs w:val="false"/>
+          <w:i w:val="false"/>
+          <w:iCs w:val="false"/>
+          <w:sz w:val="22"/>
+          <w:szCs w:val="22"/>
+        </w:rPr>
+        <w:t xml:space="preserve"> – Sqlite3,MySQL, Oracle 10g</w:t>
+      </w:r>
+      <w:r/>
+    </w:p>
+    <w:p>
+      <w:pPr>
+        <w:pStyle w:val="Normal"/>
       </w:pPr>
       <w:r>
         <w:rPr>
@@ -389,20 +414,68 @@
           <w:sz w:val="22"/>
           <w:szCs w:val="22"/>
         </w:rPr>
-        <w:t>SW - NetBeans, Eclipse, Geany, Notepad++, Vim, Toad, Firebug, git, FTP, SSH,</w:t>
-      </w:r>
-    </w:p>
-    <w:p>
-      <w:pPr>
-        <w:pStyle w:val="style0"/>
-        <w:rPr>
-          <w:b w:val="false"/>
-          <w:bCs w:val="false"/>
-          <w:i w:val="false"/>
-          <w:iCs w:val="false"/>
-          <w:sz w:val="22"/>
-          <w:szCs w:val="22"/>
-        </w:rPr>
+        <w:t>IDE/Softwares</w:t>
+      </w:r>
+      <w:r>
+        <w:rPr>
+          <w:b w:val="false"/>
+          <w:bCs w:val="false"/>
+          <w:i w:val="false"/>
+          <w:iCs w:val="false"/>
+          <w:sz w:val="22"/>
+          <w:szCs w:val="22"/>
+        </w:rPr>
+        <w:t xml:space="preserve"> – </w:t>
+      </w:r>
+      <w:r>
+        <w:rPr>
+          <w:b w:val="false"/>
+          <w:bCs w:val="false"/>
+          <w:i w:val="false"/>
+          <w:iCs w:val="false"/>
+          <w:sz w:val="22"/>
+          <w:szCs w:val="22"/>
+        </w:rPr>
+        <w:t xml:space="preserve">Sublime2, </w:t>
+      </w:r>
+      <w:r>
+        <w:rPr>
+          <w:b w:val="false"/>
+          <w:bCs w:val="false"/>
+          <w:i w:val="false"/>
+          <w:iCs w:val="false"/>
+          <w:sz w:val="22"/>
+          <w:szCs w:val="22"/>
+        </w:rPr>
+        <w:t xml:space="preserve">NetBeans, Eclipse, </w:t>
+      </w:r>
+      <w:r>
+        <w:rPr>
+          <w:b w:val="false"/>
+          <w:bCs w:val="false"/>
+          <w:i w:val="false"/>
+          <w:iCs w:val="false"/>
+          <w:sz w:val="22"/>
+          <w:szCs w:val="22"/>
+        </w:rPr>
+        <w:t>Git</w:t>
+      </w:r>
+      <w:r>
+        <w:rPr>
+          <w:b w:val="false"/>
+          <w:bCs w:val="false"/>
+          <w:i w:val="false"/>
+          <w:iCs w:val="false"/>
+          <w:sz w:val="22"/>
+          <w:szCs w:val="22"/>
+        </w:rPr>
+        <w:t>, Notepad++, Vim, Toad, Firebug, FTP, SSH</w:t>
+      </w:r>
+      <w:r/>
+    </w:p>
+    <w:p>
+      <w:pPr>
+        <w:pStyle w:val="Normal"/>
       </w:pPr>
       <w:r>
         <w:rPr>
@@ -424,20 +497,13 @@
           <w:sz w:val="22"/>
           <w:szCs w:val="22"/>
         </w:rPr>
-        <w:t>SV - Apache, Nginx, Node.js, Lighttpd, CherryPi, Flask, Windows Server2000,</w:t>
-      </w:r>
-    </w:p>
-    <w:p>
-      <w:pPr>
-        <w:pStyle w:val="style0"/>
-        <w:rPr>
-          <w:b w:val="false"/>
-          <w:bCs w:val="false"/>
-          <w:i w:val="false"/>
-          <w:iCs w:val="false"/>
-          <w:sz w:val="22"/>
-          <w:szCs w:val="22"/>
-        </w:rPr>
+        <w:t>Ability to develop and deploy scalable apps in cloud.</w:t>
+      </w:r>
+      <w:r/>
+    </w:p>
+    <w:p>
+      <w:pPr>
+        <w:pStyle w:val="Normal"/>
       </w:pPr>
       <w:r>
         <w:rPr>
@@ -459,20 +525,24 @@
           <w:sz w:val="22"/>
           <w:szCs w:val="22"/>
         </w:rPr>
-        <w:t>Ability to develop and deploy scalable apps in cloud.</w:t>
-      </w:r>
-    </w:p>
-    <w:p>
-      <w:pPr>
-        <w:pStyle w:val="style0"/>
-        <w:rPr>
-          <w:b w:val="false"/>
-          <w:bCs w:val="false"/>
-          <w:i w:val="false"/>
-          <w:iCs w:val="false"/>
-          <w:sz w:val="22"/>
-          <w:szCs w:val="22"/>
-        </w:rPr>
+        <w:t>Ability to de</w:t>
+      </w:r>
+      <w:r>
+        <w:rPr>
+          <w:b w:val="false"/>
+          <w:bCs w:val="false"/>
+          <w:i w:val="false"/>
+          <w:iCs w:val="false"/>
+          <w:sz w:val="22"/>
+          <w:szCs w:val="22"/>
+        </w:rPr>
+        <w:t>ploy, administrate and maintain server side technologies.</w:t>
+      </w:r>
+      <w:r/>
+    </w:p>
+    <w:p>
+      <w:pPr>
+        <w:pStyle w:val="Normal"/>
       </w:pPr>
       <w:r>
         <w:rPr>
@@ -496,11 +566,13 @@
         </w:rPr>
         <w:t>Proficient in MS Powerpoint, Word, Excel, Adobe Photoshop.</w:t>
       </w:r>
-    </w:p>
-    <w:p>
-      <w:pPr>
-        <w:pStyle w:val="style0"/>
-        <w:rPr>
+      <w:r/>
+    </w:p>
+    <w:p>
+      <w:pPr>
+        <w:pStyle w:val="Normal"/>
+        <w:rPr>
+          <w:sz w:val="22"/>
           <w:sz w:val="22"/>
           <w:szCs w:val="22"/>
         </w:rPr>
@@ -523,11 +595,13 @@
         </w:rPr>
         <w:t>Excellent attention to organization and detail.</w:t>
       </w:r>
-    </w:p>
-    <w:p>
-      <w:pPr>
-        <w:pStyle w:val="style0"/>
-        <w:rPr>
+      <w:r/>
+    </w:p>
+    <w:p>
+      <w:pPr>
+        <w:pStyle w:val="Normal"/>
+        <w:rPr>
+          <w:sz w:val="22"/>
           <w:sz w:val="22"/>
           <w:szCs w:val="22"/>
         </w:rPr>
@@ -550,11 +624,13 @@
         </w:rPr>
         <w:t>Strong technical, analytical and decision making skills for problem identification and resolution.</w:t>
       </w:r>
-    </w:p>
-    <w:p>
-      <w:pPr>
-        <w:pStyle w:val="style0"/>
-        <w:rPr>
+      <w:r/>
+    </w:p>
+    <w:p>
+      <w:pPr>
+        <w:pStyle w:val="Normal"/>
+        <w:rPr>
+          <w:sz w:val="22"/>
           <w:sz w:val="22"/>
           <w:szCs w:val="22"/>
         </w:rPr>
@@ -577,11 +653,13 @@
         </w:rPr>
         <w:t>Good time management skills.</w:t>
       </w:r>
-    </w:p>
-    <w:p>
-      <w:pPr>
-        <w:pStyle w:val="style0"/>
-        <w:rPr>
+      <w:r/>
+    </w:p>
+    <w:p>
+      <w:pPr>
+        <w:pStyle w:val="Normal"/>
+        <w:rPr>
+          <w:sz w:val="22"/>
           <w:sz w:val="22"/>
           <w:szCs w:val="22"/>
         </w:rPr>
@@ -604,11 +682,13 @@
         </w:rPr>
         <w:t>Adept at handling multiple tasks and learning new procedurces/languages quickly.</w:t>
       </w:r>
-    </w:p>
-    <w:p>
-      <w:pPr>
-        <w:pStyle w:val="style0"/>
-        <w:rPr>
+      <w:r/>
+    </w:p>
+    <w:p>
+      <w:pPr>
+        <w:pStyle w:val="Normal"/>
+        <w:rPr>
+          <w:sz w:val="22"/>
           <w:sz w:val="22"/>
           <w:szCs w:val="22"/>
         </w:rPr>
@@ -631,17 +711,21 @@
         </w:rPr>
         <w:t>Ability to work well independently.</w:t>
       </w:r>
-    </w:p>
-    <w:p>
-      <w:pPr>
-        <w:pStyle w:val="style0"/>
-        <w:rPr>
-          <w:b w:val="false"/>
-          <w:bCs w:val="false"/>
-          <w:i w:val="false"/>
-          <w:iCs w:val="false"/>
-          <w:sz w:val="22"/>
-          <w:szCs w:val="22"/>
+      <w:r/>
+    </w:p>
+    <w:p>
+      <w:pPr>
+        <w:pStyle w:val="Normal"/>
+        <w:rPr>
+          <w:sz w:val="22"/>
+          <w:i w:val="false"/>
+          <w:b w:val="false"/>
+          <w:sz w:val="22"/>
+          <w:i w:val="false"/>
+          <w:b w:val="false"/>
+          <w:szCs w:val="22"/>
+          <w:iCs w:val="false"/>
+          <w:bCs w:val="false"/>
         </w:rPr>
       </w:pPr>
       <w:r>
@@ -666,11 +750,13 @@
         </w:rPr>
         <w:t>Can play bass guitar, guitar, (and a bit of flute).</w:t>
       </w:r>
-    </w:p>
-    <w:p>
-      <w:pPr>
-        <w:pStyle w:val="style0"/>
-        <w:rPr>
+      <w:r/>
+    </w:p>
+    <w:p>
+      <w:pPr>
+        <w:pStyle w:val="Normal"/>
+        <w:rPr>
+          <w:sz w:val="22"/>
           <w:sz w:val="22"/>
           <w:szCs w:val="22"/>
         </w:rPr>
@@ -682,18 +768,22 @@
         </w:rPr>
         <w:t>----------------------------------------------------------|</w:t>
       </w:r>
-    </w:p>
-    <w:p>
-      <w:pPr>
-        <w:pStyle w:val="style0"/>
-        <w:rPr>
-          <w:b w:val="false"/>
-          <w:bCs w:val="false"/>
-          <w:i/>
-          <w:iCs/>
+      <w:r/>
+    </w:p>
+    <w:p>
+      <w:pPr>
+        <w:pStyle w:val="Normal"/>
+        <w:rPr>
           <w:sz w:val="24"/>
+          <w:i/>
+          <w:u w:val="none"/>
+          <w:b w:val="false"/>
+          <w:sz w:val="24"/>
+          <w:i/>
+          <w:b w:val="false"/>
           <w:szCs w:val="24"/>
-          <w:u w:val="none"/>
+          <w:iCs/>
+          <w:bCs w:val="false"/>
         </w:rPr>
       </w:pPr>
       <w:r>
@@ -720,15 +810,18 @@
         </w:rPr>
         <w:t>:</w:t>
       </w:r>
-    </w:p>
-    <w:p>
-      <w:pPr>
-        <w:pStyle w:val="style0"/>
-        <w:rPr>
-          <w:i/>
-          <w:iCs/>
-          <w:sz w:val="22"/>
-          <w:szCs w:val="22"/>
+      <w:r/>
+    </w:p>
+    <w:p>
+      <w:pPr>
+        <w:pStyle w:val="Normal"/>
+        <w:rPr>
+          <w:sz w:val="22"/>
+          <w:i/>
+          <w:sz w:val="22"/>
+          <w:i/>
+          <w:szCs w:val="22"/>
+          <w:iCs/>
         </w:rPr>
       </w:pPr>
       <w:r>
@@ -751,15 +844,18 @@
         </w:rPr>
         <w:t>MSc. in Internet Computing from University of Surrey – 64.80%</w:t>
       </w:r>
-    </w:p>
-    <w:p>
-      <w:pPr>
-        <w:pStyle w:val="style0"/>
-        <w:rPr>
-          <w:i/>
-          <w:iCs/>
-          <w:sz w:val="22"/>
-          <w:szCs w:val="22"/>
+      <w:r/>
+    </w:p>
+    <w:p>
+      <w:pPr>
+        <w:pStyle w:val="Normal"/>
+        <w:rPr>
+          <w:sz w:val="22"/>
+          <w:i/>
+          <w:sz w:val="22"/>
+          <w:i/>
+          <w:szCs w:val="22"/>
+          <w:iCs/>
         </w:rPr>
       </w:pPr>
       <w:r>
@@ -779,17 +875,20 @@
         </w:rPr>
         <w:t>Modules include:</w:t>
       </w:r>
-    </w:p>
-    <w:p>
-      <w:pPr>
-        <w:pStyle w:val="style0"/>
+      <w:r/>
+    </w:p>
+    <w:p>
+      <w:pPr>
+        <w:pStyle w:val="Normal"/>
         <w:jc w:val="left"/>
         <w:rPr>
-          <w:i/>
-          <w:iCs/>
-          <w:sz w:val="22"/>
-          <w:szCs w:val="22"/>
-          <w:u w:val="none"/>
+          <w:sz w:val="22"/>
+          <w:i/>
+          <w:u w:val="none"/>
+          <w:sz w:val="22"/>
+          <w:i/>
+          <w:szCs w:val="22"/>
+          <w:iCs/>
         </w:rPr>
       </w:pPr>
       <w:r>
@@ -812,17 +911,20 @@
         </w:rPr>
         <w:t>Cloud Computing [70%] || Collective Intelligence (Python2.7) [76%]</w:t>
       </w:r>
-    </w:p>
-    <w:p>
-      <w:pPr>
-        <w:pStyle w:val="style0"/>
+      <w:r/>
+    </w:p>
+    <w:p>
+      <w:pPr>
+        <w:pStyle w:val="Normal"/>
         <w:jc w:val="left"/>
         <w:rPr>
-          <w:i/>
-          <w:iCs/>
-          <w:sz w:val="22"/>
-          <w:szCs w:val="22"/>
-          <w:u w:val="none"/>
+          <w:sz w:val="22"/>
+          <w:i/>
+          <w:u w:val="none"/>
+          <w:sz w:val="22"/>
+          <w:i/>
+          <w:szCs w:val="22"/>
+          <w:iCs/>
         </w:rPr>
       </w:pPr>
       <w:r>
@@ -857,16 +959,19 @@
         </w:rPr>
         <w:t xml:space="preserve"> [62%]</w:t>
       </w:r>
-    </w:p>
-    <w:p>
-      <w:pPr>
-        <w:pStyle w:val="style0"/>
+      <w:r/>
+    </w:p>
+    <w:p>
+      <w:pPr>
+        <w:pStyle w:val="Normal"/>
         <w:jc w:val="left"/>
         <w:rPr>
-          <w:i w:val="false"/>
-          <w:iCs w:val="false"/>
-          <w:sz w:val="22"/>
-          <w:szCs w:val="22"/>
+          <w:sz w:val="22"/>
+          <w:i w:val="false"/>
+          <w:sz w:val="22"/>
+          <w:i w:val="false"/>
+          <w:szCs w:val="22"/>
+          <w:iCs w:val="false"/>
         </w:rPr>
       </w:pPr>
       <w:r>
@@ -899,16 +1004,19 @@
         </w:rPr>
         <w:t>Computing Ethics [64%]</w:t>
       </w:r>
-    </w:p>
-    <w:p>
-      <w:pPr>
-        <w:pStyle w:val="style0"/>
+      <w:r/>
+    </w:p>
+    <w:p>
+      <w:pPr>
+        <w:pStyle w:val="Normal"/>
         <w:jc w:val="left"/>
         <w:rPr>
-          <w:i w:val="false"/>
-          <w:iCs w:val="false"/>
-          <w:sz w:val="22"/>
-          <w:szCs w:val="22"/>
+          <w:sz w:val="22"/>
+          <w:i w:val="false"/>
+          <w:sz w:val="22"/>
+          <w:i w:val="false"/>
+          <w:szCs w:val="22"/>
+          <w:iCs w:val="false"/>
         </w:rPr>
       </w:pPr>
       <w:r>
@@ -922,234 +1030,263 @@
         <w:tab/>
         <w:t>Enterprise Systems Development || Information Security Management</w:t>
       </w:r>
-    </w:p>
-    <w:p>
-      <w:pPr>
-        <w:pStyle w:val="style0"/>
+      <w:r/>
+    </w:p>
+    <w:p>
+      <w:pPr>
+        <w:pStyle w:val="Normal"/>
         <w:jc w:val="left"/>
+        <w:rPr>
+          <w:sz w:val="24"/>
+          <w:sz w:val="24"/>
+          <w:szCs w:val="24"/>
+          <w:rFonts w:ascii="Liberation Serif" w:hAnsi="Liberation Serif" w:eastAsia="DejaVu Sans" w:cs="Lohit Hindi"/>
+          <w:color w:val="00000A"/>
+          <w:lang w:val="en-GB" w:eastAsia="zh-CN" w:bidi="hi-IN"/>
+        </w:rPr>
+      </w:pPr>
+      <w:r>
         <w:rPr/>
+      </w:r>
+      <w:r/>
+    </w:p>
+    <w:p>
+      <w:pPr>
+        <w:pStyle w:val="Normal"/>
+        <w:rPr>
+          <w:sz w:val="22"/>
+          <w:i/>
+          <w:sz w:val="22"/>
+          <w:i/>
+          <w:szCs w:val="22"/>
+          <w:iCs/>
+        </w:rPr>
+      </w:pPr>
+      <w:r>
+        <w:rPr>
+          <w:b w:val="false"/>
+          <w:bCs w:val="false"/>
+          <w:i/>
+          <w:iCs/>
+          <w:sz w:val="22"/>
+          <w:szCs w:val="22"/>
+        </w:rPr>
+        <w:t xml:space="preserve">2008-'11: </w:t>
+      </w:r>
+      <w:r>
+        <w:rPr>
+          <w:i/>
+          <w:iCs/>
+          <w:sz w:val="22"/>
+          <w:szCs w:val="22"/>
+        </w:rPr>
+        <w:t>Bachelors' in Computer Application from The Heritage Academy, Kolkata – 8.10/10 CGPA</w:t>
+      </w:r>
+      <w:r/>
+    </w:p>
+    <w:p>
+      <w:pPr>
+        <w:pStyle w:val="Normal"/>
+        <w:rPr>
+          <w:sz w:val="22"/>
+          <w:i/>
+          <w:sz w:val="22"/>
+          <w:i/>
+          <w:szCs w:val="22"/>
+          <w:iCs/>
+        </w:rPr>
+      </w:pPr>
+      <w:r>
+        <w:rPr>
+          <w:sz w:val="22"/>
+          <w:szCs w:val="22"/>
+        </w:rPr>
+        <w:tab/>
+        <w:t xml:space="preserve">– </w:t>
+      </w:r>
+      <w:r>
+        <w:rPr>
+          <w:i/>
+          <w:iCs/>
+          <w:sz w:val="22"/>
+          <w:szCs w:val="22"/>
+        </w:rPr>
+        <w:t>Modules include:</w:t>
+      </w:r>
+      <w:r/>
+    </w:p>
+    <w:p>
+      <w:pPr>
+        <w:pStyle w:val="Normal"/>
+        <w:rPr>
+          <w:sz w:val="22"/>
+          <w:i w:val="false"/>
+          <w:u w:val="none"/>
+          <w:sz w:val="22"/>
+          <w:i w:val="false"/>
+          <w:szCs w:val="22"/>
+          <w:iCs w:val="false"/>
+        </w:rPr>
+      </w:pPr>
+      <w:r>
+        <w:rPr>
+          <w:i w:val="false"/>
+          <w:iCs w:val="false"/>
+          <w:sz w:val="22"/>
+          <w:szCs w:val="22"/>
+        </w:rPr>
+        <w:tab/>
+        <w:tab/>
+      </w:r>
+      <w:r>
+        <w:rPr>
+          <w:i/>
+          <w:iCs/>
+          <w:sz w:val="22"/>
+          <w:szCs w:val="22"/>
+          <w:u w:val="none"/>
+        </w:rPr>
+        <w:t xml:space="preserve">Unix Shell Scripting || </w:t>
+      </w:r>
+      <w:r>
+        <w:rPr>
+          <w:i w:val="false"/>
+          <w:iCs w:val="false"/>
+          <w:sz w:val="22"/>
+          <w:szCs w:val="22"/>
+          <w:u w:val="none"/>
+        </w:rPr>
+        <w:t>Computer Architecture</w:t>
+      </w:r>
+      <w:r/>
+    </w:p>
+    <w:p>
+      <w:pPr>
+        <w:pStyle w:val="Normal"/>
+        <w:rPr>
+          <w:sz w:val="22"/>
+          <w:i w:val="false"/>
+          <w:u w:val="none"/>
+          <w:sz w:val="22"/>
+          <w:i w:val="false"/>
+          <w:szCs w:val="22"/>
+          <w:iCs w:val="false"/>
+        </w:rPr>
+      </w:pPr>
+      <w:r>
+        <w:rPr>
+          <w:i/>
+          <w:iCs/>
+          <w:sz w:val="22"/>
+          <w:szCs w:val="22"/>
+          <w:u w:val="none"/>
+        </w:rPr>
+        <w:tab/>
+        <w:tab/>
+        <w:t xml:space="preserve">Data Structures and OOP(Java5) || </w:t>
+      </w:r>
+      <w:r>
+        <w:rPr>
+          <w:i w:val="false"/>
+          <w:iCs w:val="false"/>
+          <w:sz w:val="22"/>
+          <w:szCs w:val="22"/>
+          <w:u w:val="none"/>
+        </w:rPr>
+        <w:t>Information System Analysis and Design</w:t>
+      </w:r>
+      <w:r/>
+    </w:p>
+    <w:p>
+      <w:pPr>
+        <w:pStyle w:val="Normal"/>
+        <w:rPr>
+          <w:sz w:val="22"/>
+          <w:i/>
+          <w:u w:val="none"/>
+          <w:sz w:val="22"/>
+          <w:i/>
+          <w:szCs w:val="22"/>
+          <w:iCs/>
+        </w:rPr>
+      </w:pPr>
+      <w:r>
+        <w:rPr>
+          <w:i/>
+          <w:iCs/>
+          <w:sz w:val="22"/>
+          <w:szCs w:val="22"/>
+          <w:u w:val="none"/>
+        </w:rPr>
+        <w:tab/>
+        <w:tab/>
+      </w:r>
+      <w:r>
+        <w:rPr>
+          <w:i w:val="false"/>
+          <w:iCs w:val="false"/>
+          <w:sz w:val="22"/>
+          <w:szCs w:val="22"/>
+          <w:u w:val="none"/>
+        </w:rPr>
+        <w:t>Programming Mathematics and Numerical Algorithms</w:t>
+      </w:r>
+      <w:r>
+        <w:rPr>
+          <w:i/>
+          <w:iCs/>
+          <w:sz w:val="22"/>
+          <w:szCs w:val="22"/>
+          <w:u w:val="none"/>
+        </w:rPr>
+        <w:t xml:space="preserve"> ||  Database management</w:t>
+      </w:r>
+      <w:r/>
+    </w:p>
+    <w:p>
+      <w:pPr>
+        <w:pStyle w:val="Normal"/>
+        <w:rPr>
+          <w:sz w:val="22"/>
+          <w:i w:val="false"/>
+          <w:sz w:val="22"/>
+          <w:i w:val="false"/>
+          <w:szCs w:val="22"/>
+          <w:iCs w:val="false"/>
+        </w:rPr>
+      </w:pPr>
+      <w:r>
+        <w:rPr>
+          <w:i w:val="false"/>
+          <w:iCs w:val="false"/>
+          <w:sz w:val="22"/>
+          <w:szCs w:val="22"/>
+        </w:rPr>
+        <w:tab/>
+        <w:tab/>
+        <w:t>Digital Electronics || Data Communication &amp; Computer Networks</w:t>
+      </w:r>
+      <w:r/>
+    </w:p>
+    <w:p>
+      <w:pPr>
+        <w:pStyle w:val="Normal"/>
       </w:pPr>
       <w:r>
         <w:rPr/>
       </w:r>
-    </w:p>
-    <w:p>
-      <w:pPr>
-        <w:pStyle w:val="style0"/>
-        <w:rPr>
-          <w:i/>
-          <w:iCs/>
-          <w:sz w:val="22"/>
-          <w:szCs w:val="22"/>
-        </w:rPr>
-      </w:pPr>
-      <w:r>
-        <w:rPr>
-          <w:b w:val="false"/>
-          <w:bCs w:val="false"/>
-          <w:i/>
-          <w:iCs/>
-          <w:sz w:val="22"/>
-          <w:szCs w:val="22"/>
-        </w:rPr>
-        <w:t xml:space="preserve">2008-'11: </w:t>
-      </w:r>
-      <w:r>
-        <w:rPr>
-          <w:i/>
-          <w:iCs/>
-          <w:sz w:val="22"/>
-          <w:szCs w:val="22"/>
-        </w:rPr>
-        <w:t>Bachelors' in Computer Application from The Heritage Academy, Kolkata – 8.10/10 CGPA</w:t>
-      </w:r>
-    </w:p>
-    <w:p>
-      <w:pPr>
-        <w:pStyle w:val="style0"/>
-        <w:rPr>
-          <w:i/>
-          <w:iCs/>
-          <w:sz w:val="22"/>
-          <w:szCs w:val="22"/>
-        </w:rPr>
-      </w:pPr>
-      <w:r>
-        <w:rPr>
-          <w:sz w:val="22"/>
-          <w:szCs w:val="22"/>
-        </w:rPr>
-        <w:tab/>
-        <w:t xml:space="preserve">– </w:t>
-      </w:r>
-      <w:r>
-        <w:rPr>
-          <w:i/>
-          <w:iCs/>
-          <w:sz w:val="22"/>
-          <w:szCs w:val="22"/>
-        </w:rPr>
-        <w:t>Modules include:</w:t>
-      </w:r>
-    </w:p>
-    <w:p>
-      <w:pPr>
-        <w:pStyle w:val="style0"/>
-        <w:rPr>
-          <w:i w:val="false"/>
-          <w:iCs w:val="false"/>
-          <w:sz w:val="22"/>
-          <w:szCs w:val="22"/>
-          <w:u w:val="none"/>
-        </w:rPr>
-      </w:pPr>
-      <w:r>
-        <w:rPr>
-          <w:i w:val="false"/>
-          <w:iCs w:val="false"/>
-          <w:sz w:val="22"/>
-          <w:szCs w:val="22"/>
-        </w:rPr>
-        <w:tab/>
-        <w:tab/>
-      </w:r>
-      <w:r>
-        <w:rPr>
-          <w:i/>
-          <w:iCs/>
-          <w:sz w:val="22"/>
-          <w:szCs w:val="22"/>
-          <w:u w:val="none"/>
-        </w:rPr>
-        <w:t xml:space="preserve">Unix Shell Scripting || </w:t>
-      </w:r>
-      <w:r>
-        <w:rPr>
-          <w:i w:val="false"/>
-          <w:iCs w:val="false"/>
-          <w:sz w:val="22"/>
-          <w:szCs w:val="22"/>
-          <w:u w:val="none"/>
-        </w:rPr>
-        <w:t>Computer Architecture</w:t>
-      </w:r>
-    </w:p>
-    <w:p>
-      <w:pPr>
-        <w:pStyle w:val="style0"/>
-        <w:rPr>
-          <w:i w:val="false"/>
-          <w:iCs w:val="false"/>
-          <w:sz w:val="22"/>
-          <w:szCs w:val="22"/>
-          <w:u w:val="none"/>
-        </w:rPr>
-      </w:pPr>
-      <w:r>
-        <w:rPr>
-          <w:i/>
-          <w:iCs/>
-          <w:sz w:val="22"/>
-          <w:szCs w:val="22"/>
-          <w:u w:val="none"/>
-        </w:rPr>
-        <w:tab/>
-        <w:tab/>
-        <w:t xml:space="preserve">Data Structures and OOP(Java5) || </w:t>
-      </w:r>
-      <w:r>
-        <w:rPr>
-          <w:i w:val="false"/>
-          <w:iCs w:val="false"/>
-          <w:sz w:val="22"/>
-          <w:szCs w:val="22"/>
-          <w:u w:val="none"/>
-        </w:rPr>
-        <w:t>Information System Analysis and Design</w:t>
-      </w:r>
-    </w:p>
-    <w:p>
-      <w:pPr>
-        <w:pStyle w:val="style0"/>
-        <w:rPr>
-          <w:i/>
-          <w:iCs/>
-          <w:sz w:val="22"/>
-          <w:szCs w:val="22"/>
-          <w:u w:val="none"/>
-        </w:rPr>
-      </w:pPr>
-      <w:r>
-        <w:rPr>
-          <w:i/>
-          <w:iCs/>
-          <w:sz w:val="22"/>
-          <w:szCs w:val="22"/>
-          <w:u w:val="none"/>
-        </w:rPr>
-        <w:tab/>
-        <w:tab/>
-      </w:r>
-      <w:r>
-        <w:rPr>
-          <w:i w:val="false"/>
-          <w:iCs w:val="false"/>
-          <w:sz w:val="22"/>
-          <w:szCs w:val="22"/>
-          <w:u w:val="none"/>
-        </w:rPr>
-        <w:t>Programming Mathematics and Numerical Algorithms</w:t>
-      </w:r>
-      <w:r>
-        <w:rPr>
-          <w:i/>
-          <w:iCs/>
-          <w:sz w:val="22"/>
-          <w:szCs w:val="22"/>
-          <w:u w:val="none"/>
-        </w:rPr>
-        <w:t xml:space="preserve"> ||  Database management</w:t>
-      </w:r>
-    </w:p>
-    <w:p>
-      <w:pPr>
-        <w:pStyle w:val="style0"/>
-        <w:rPr>
-          <w:i w:val="false"/>
-          <w:iCs w:val="false"/>
-          <w:sz w:val="22"/>
-          <w:szCs w:val="22"/>
-        </w:rPr>
-      </w:pPr>
-      <w:r>
-        <w:rPr>
-          <w:i w:val="false"/>
-          <w:iCs w:val="false"/>
-          <w:sz w:val="22"/>
-          <w:szCs w:val="22"/>
-        </w:rPr>
-        <w:tab/>
-        <w:tab/>
-        <w:t>Digital Electronics || Data Communication &amp; Computer Networks</w:t>
-      </w:r>
-    </w:p>
-    <w:p>
-      <w:pPr>
-        <w:pStyle w:val="style0"/>
-        <w:rPr/>
-      </w:pPr>
-      <w:r>
-        <w:rPr/>
-      </w:r>
-    </w:p>
-    <w:p>
-      <w:pPr>
-        <w:pStyle w:val="style0"/>
-        <w:rPr>
-          <w:i/>
-          <w:iCs/>
-          <w:sz w:val="22"/>
-          <w:szCs w:val="22"/>
+      <w:r/>
+    </w:p>
+    <w:p>
+      <w:pPr>
+        <w:pStyle w:val="Normal"/>
+        <w:rPr>
+          <w:sz w:val="22"/>
+          <w:i/>
+          <w:sz w:val="22"/>
+          <w:i/>
+          <w:szCs w:val="22"/>
+          <w:iCs/>
         </w:rPr>
       </w:pPr>
       <w:r>
@@ -1183,15 +1320,18 @@
         </w:rPr>
         <w:t>Krishnapur Adarsha Vidyamandir – 68.40%</w:t>
       </w:r>
-    </w:p>
-    <w:p>
-      <w:pPr>
-        <w:pStyle w:val="style0"/>
-        <w:rPr>
-          <w:i/>
-          <w:iCs/>
-          <w:sz w:val="22"/>
-          <w:szCs w:val="22"/>
+      <w:r/>
+    </w:p>
+    <w:p>
+      <w:pPr>
+        <w:pStyle w:val="Normal"/>
+        <w:rPr>
+          <w:sz w:val="22"/>
+          <w:i/>
+          <w:sz w:val="22"/>
+          <w:i/>
+          <w:szCs w:val="22"/>
+          <w:iCs/>
         </w:rPr>
       </w:pPr>
       <w:r>
@@ -1214,18 +1354,22 @@
         </w:rPr>
         <w:t xml:space="preserve"> Secondary Examination (GCSE eqv.) from Krishnapur Adarsha Vidyamandir, Kolkata – 79.25%</w:t>
       </w:r>
-    </w:p>
-    <w:p>
-      <w:pPr>
-        <w:pStyle w:val="style0"/>
+      <w:r/>
+    </w:p>
+    <w:p>
+      <w:pPr>
+        <w:pStyle w:val="Normal"/>
         <w:jc w:val="right"/>
         <w:rPr>
-          <w:b w:val="false"/>
-          <w:bCs w:val="false"/>
-          <w:i w:val="false"/>
-          <w:iCs w:val="false"/>
-          <w:sz w:val="22"/>
-          <w:szCs w:val="22"/>
+          <w:sz w:val="22"/>
+          <w:i w:val="false"/>
+          <w:b w:val="false"/>
+          <w:sz w:val="22"/>
+          <w:i w:val="false"/>
+          <w:b w:val="false"/>
+          <w:szCs w:val="22"/>
+          <w:iCs w:val="false"/>
+          <w:bCs w:val="false"/>
         </w:rPr>
       </w:pPr>
       <w:r>
@@ -1239,18 +1383,22 @@
         </w:rPr>
         <w:t>|-------------------------------------------------------------------------</w:t>
       </w:r>
-    </w:p>
-    <w:p>
-      <w:pPr>
-        <w:pStyle w:val="style0"/>
-        <w:rPr>
-          <w:b w:val="false"/>
-          <w:bCs w:val="false"/>
-          <w:i/>
-          <w:iCs/>
+      <w:r/>
+    </w:p>
+    <w:p>
+      <w:pPr>
+        <w:pStyle w:val="Normal"/>
+        <w:rPr>
           <w:sz w:val="24"/>
+          <w:i/>
+          <w:u w:val="none"/>
+          <w:b w:val="false"/>
+          <w:sz w:val="24"/>
+          <w:i/>
+          <w:b w:val="false"/>
           <w:szCs w:val="24"/>
-          <w:u w:val="none"/>
+          <w:iCs/>
+          <w:bCs w:val="false"/>
         </w:rPr>
       </w:pPr>
       <w:r>
@@ -1277,15 +1425,18 @@
         </w:rPr>
         <w:t xml:space="preserve">: </w:t>
       </w:r>
-    </w:p>
-    <w:p>
-      <w:pPr>
-        <w:pStyle w:val="style0"/>
-        <w:rPr>
-          <w:i w:val="false"/>
-          <w:iCs w:val="false"/>
-          <w:sz w:val="22"/>
-          <w:szCs w:val="22"/>
+      <w:r/>
+    </w:p>
+    <w:p>
+      <w:pPr>
+        <w:pStyle w:val="Normal"/>
+        <w:rPr>
+          <w:sz w:val="22"/>
+          <w:i w:val="false"/>
+          <w:sz w:val="22"/>
+          <w:i w:val="false"/>
+          <w:szCs w:val="22"/>
+          <w:iCs w:val="false"/>
         </w:rPr>
       </w:pPr>
       <w:r>
@@ -1338,15 +1489,18 @@
         </w:rPr>
         <w:t xml:space="preserve"> place by organization in Cross-Lingual Indian News Story Search @FIRE'13 task.</w:t>
       </w:r>
-    </w:p>
-    <w:p>
-      <w:pPr>
-        <w:pStyle w:val="style0"/>
-        <w:rPr>
-          <w:i w:val="false"/>
-          <w:iCs w:val="false"/>
-          <w:sz w:val="22"/>
-          <w:szCs w:val="22"/>
+      <w:r/>
+    </w:p>
+    <w:p>
+      <w:pPr>
+        <w:pStyle w:val="Normal"/>
+        <w:rPr>
+          <w:sz w:val="22"/>
+          <w:i w:val="false"/>
+          <w:sz w:val="22"/>
+          <w:i w:val="false"/>
+          <w:szCs w:val="22"/>
+          <w:iCs w:val="false"/>
         </w:rPr>
       </w:pPr>
       <w:r>
@@ -1368,35 +1522,20 @@
           <w:szCs w:val="22"/>
         </w:rPr>
         <w:tab/>
-        <w:t xml:space="preserve">Knowledge-based Movie Ranking Engine </w:t>
-      </w:r>
-      <w:r>
-        <w:rPr>
-          <w:i w:val="false"/>
-          <w:iCs w:val="false"/>
-          <w:sz w:val="22"/>
-          <w:szCs w:val="22"/>
-        </w:rPr>
-        <w:t xml:space="preserve">using Neural network </w:t>
-      </w:r>
-      <w:r>
-        <w:rPr>
-          <w:i w:val="false"/>
-          <w:iCs w:val="false"/>
-          <w:sz w:val="22"/>
-          <w:szCs w:val="22"/>
-        </w:rPr>
-        <w:t>in Python/Numpy.</w:t>
-      </w:r>
-    </w:p>
-    <w:p>
-      <w:pPr>
-        <w:pStyle w:val="style0"/>
-        <w:rPr>
-          <w:i w:val="false"/>
-          <w:iCs w:val="false"/>
-          <w:sz w:val="22"/>
-          <w:szCs w:val="22"/>
+        <w:t>Knowledge-based Movie Ranking Engine using Neural network in Python/Numpy.</w:t>
+      </w:r>
+      <w:r/>
+    </w:p>
+    <w:p>
+      <w:pPr>
+        <w:pStyle w:val="Normal"/>
+        <w:rPr>
+          <w:sz w:val="22"/>
+          <w:i w:val="false"/>
+          <w:sz w:val="22"/>
+          <w:i w:val="false"/>
+          <w:szCs w:val="22"/>
+          <w:iCs w:val="false"/>
         </w:rPr>
       </w:pPr>
       <w:r>
@@ -1441,24 +1580,27 @@
         </w:rPr>
         <w:t>Textual Plagiarism Detection App (scalable) combining services/technologies in AmazonEC2, Openstack and Google App Engine.</w:t>
       </w:r>
-    </w:p>
-    <w:p>
-      <w:pPr>
-        <w:pStyle w:val="style0"/>
+      <w:r/>
+    </w:p>
+    <w:p>
+      <w:pPr>
+        <w:pStyle w:val="Normal"/>
+      </w:pPr>
+      <w:r>
         <w:rPr/>
-      </w:pPr>
-      <w:r>
-        <w:rPr/>
-      </w:r>
-    </w:p>
-    <w:p>
-      <w:pPr>
-        <w:pStyle w:val="style0"/>
-        <w:rPr>
-          <w:i w:val="false"/>
-          <w:iCs w:val="false"/>
-          <w:sz w:val="22"/>
-          <w:szCs w:val="22"/>
+      </w:r>
+      <w:r/>
+    </w:p>
+    <w:p>
+      <w:pPr>
+        <w:pStyle w:val="Normal"/>
+        <w:rPr>
+          <w:sz w:val="22"/>
+          <w:i w:val="false"/>
+          <w:sz w:val="22"/>
+          <w:i w:val="false"/>
+          <w:szCs w:val="22"/>
+          <w:iCs w:val="false"/>
         </w:rPr>
       </w:pPr>
       <w:r>
@@ -1492,15 +1634,18 @@
         </w:rPr>
         <w:t>Web based student information management system in Deluge script in Zoho Cloud Creator.</w:t>
       </w:r>
-    </w:p>
-    <w:p>
-      <w:pPr>
-        <w:pStyle w:val="style0"/>
-        <w:rPr>
-          <w:i w:val="false"/>
-          <w:iCs w:val="false"/>
-          <w:sz w:val="22"/>
-          <w:szCs w:val="22"/>
+      <w:r/>
+    </w:p>
+    <w:p>
+      <w:pPr>
+        <w:pStyle w:val="Normal"/>
+        <w:rPr>
+          <w:sz w:val="22"/>
+          <w:i w:val="false"/>
+          <w:sz w:val="22"/>
+          <w:i w:val="false"/>
+          <w:szCs w:val="22"/>
+          <w:iCs w:val="false"/>
         </w:rPr>
       </w:pPr>
       <w:r>
@@ -1534,24 +1679,27 @@
         </w:rPr>
         <w:t>Prototyped a online accounting and/or banking management software with JDK5</w:t>
       </w:r>
-    </w:p>
-    <w:p>
-      <w:pPr>
-        <w:pStyle w:val="style0"/>
+      <w:r/>
+    </w:p>
+    <w:p>
+      <w:pPr>
+        <w:pStyle w:val="Normal"/>
+      </w:pPr>
+      <w:r>
         <w:rPr/>
-      </w:pPr>
-      <w:r>
-        <w:rPr/>
-      </w:r>
-    </w:p>
-    <w:p>
-      <w:pPr>
-        <w:pStyle w:val="style0"/>
-        <w:rPr>
-          <w:i w:val="false"/>
-          <w:iCs w:val="false"/>
-          <w:sz w:val="22"/>
-          <w:szCs w:val="22"/>
+      </w:r>
+      <w:r/>
+    </w:p>
+    <w:p>
+      <w:pPr>
+        <w:pStyle w:val="Normal"/>
+        <w:rPr>
+          <w:sz w:val="22"/>
+          <w:i w:val="false"/>
+          <w:sz w:val="22"/>
+          <w:i w:val="false"/>
+          <w:szCs w:val="22"/>
+          <w:iCs w:val="false"/>
         </w:rPr>
       </w:pPr>
       <w:r>
@@ -1573,17 +1721,12 @@
         </w:rPr>
         <w:t xml:space="preserve"> available on request.</w:t>
       </w:r>
-    </w:p>
-    <w:p>
-      <w:pPr>
-        <w:pStyle w:val="style0"/>
+      <w:r/>
+    </w:p>
+    <w:p>
+      <w:pPr>
+        <w:pStyle w:val="Normal"/>
         <w:jc w:val="center"/>
-        <w:rPr>
-          <w:i w:val="false"/>
-          <w:iCs w:val="false"/>
-          <w:sz w:val="22"/>
-          <w:szCs w:val="22"/>
-        </w:rPr>
       </w:pPr>
       <w:r>
         <w:rPr>
@@ -1594,110 +1737,114 @@
         </w:rPr>
         <w:t>|-------------------------------------------------------------------------|</w:t>
       </w:r>
+      <w:r/>
     </w:p>
     <w:sectPr>
       <w:type w:val="nextPage"/>
-      <w:pgSz w:h="16838" w:w="11906"/>
-      <w:pgMar w:bottom="1134" w:footer="0" w:gutter="0" w:header="0" w:left="1134" w:right="1134" w:top="1134"/>
+      <w:pgSz w:w="11906" w:h="16838"/>
+      <w:pgMar w:left="1134" w:right="1134" w:header="0" w:top="1134" w:footer="0" w:bottom="1134" w:gutter="0"/>
       <w:pgNumType w:fmt="decimal"/>
       <w:formProt w:val="false"/>
       <w:textDirection w:val="lrTb"/>
-      <w:docGrid w:charSpace="0" w:linePitch="240" w:type="default"/>
+      <w:docGrid w:type="default" w:linePitch="240" w:charSpace="4294961151"/>
     </w:sectPr>
   </w:body>
 </w:document>
 </file>
 
 <file path=word/styles.xml><?xml version="1.0" encoding="utf-8"?>
-<w:styles xmlns:w="http://schemas.openxmlformats.org/wordprocessingml/2006/main">
-  <w:style w:styleId="style0" w:type="paragraph">
+<w:styles xmlns:w="http://schemas.openxmlformats.org/wordprocessingml/2006/main" xmlns:w14="http://schemas.microsoft.com/office/word/2010/wordml" xmlns:mc="http://schemas.openxmlformats.org/markup-compatibility/2006" mc:Ignorable="w14">
+  <w:docDefaults>
+    <w:rPrDefault>
+      <w:rPr>
+        <w:rFonts w:ascii="Liberation Serif" w:hAnsi="Liberation Serif" w:eastAsia="DejaVu Sans" w:cs="DejaVu Sans"/>
+        <w:szCs w:val="24"/>
+        <w:lang w:val="en-US" w:eastAsia="zh-CN" w:bidi="hi-IN"/>
+      </w:rPr>
+    </w:rPrDefault>
+    <w:pPrDefault>
+      <w:pPr/>
+    </w:pPrDefault>
+  </w:docDefaults>
+  <w:style w:type="paragraph" w:styleId="Normal">
     <w:name w:val="Normal"/>
-    <w:next w:val="style0"/>
     <w:pPr>
       <w:widowControl w:val="false"/>
       <w:suppressAutoHyphens w:val="true"/>
-      <w:overflowPunct w:val="true"/>
+      <w:overflowPunct w:val="false"/>
+      <w:bidi w:val="0"/>
+      <w:jc w:val="left"/>
     </w:pPr>
     <w:rPr>
-      <w:rFonts w:ascii="Liberation Serif" w:cs="Lohit Hindi" w:eastAsia="DejaVu Sans" w:hAnsi="Liberation Serif"/>
+      <w:rFonts w:ascii="Liberation Serif" w:hAnsi="Liberation Serif" w:eastAsia="DejaVu Sans" w:cs="Lohit Hindi"/>
       <w:color w:val="00000A"/>
       <w:sz w:val="24"/>
       <w:szCs w:val="24"/>
-      <w:lang w:bidi="hi-IN" w:eastAsia="zh-CN" w:val="en-GB"/>
+      <w:lang w:val="en-GB" w:eastAsia="zh-CN" w:bidi="hi-IN"/>
     </w:rPr>
   </w:style>
-  <w:style w:styleId="style5" w:type="paragraph">
+  <w:style w:type="paragraph" w:styleId="Heading5">
     <w:name w:val="Heading 5"/>
-    <w:basedOn w:val="style18"/>
-    <w:next w:val="style5"/>
+    <w:basedOn w:val="Heading"/>
     <w:pPr/>
     <w:rPr/>
   </w:style>
-  <w:style w:styleId="style15" w:type="character">
+  <w:style w:type="character" w:styleId="InternetLink">
     <w:name w:val="Internet Link"/>
-    <w:next w:val="style15"/>
     <w:rPr>
       <w:color w:val="000080"/>
       <w:u w:val="single"/>
-      <w:lang w:bidi="zxx-" w:eastAsia="zxx-" w:val="zxx-"/>
+      <w:lang w:val="zxx-" w:eastAsia="zxx-" w:bidi="zxx-"/>
     </w:rPr>
   </w:style>
-  <w:style w:styleId="style16" w:type="character">
+  <w:style w:type="character" w:styleId="Bullets">
     <w:name w:val="Bullets"/>
-    <w:next w:val="style16"/>
     <w:rPr>
-      <w:rFonts w:ascii="OpenSymbol" w:cs="OpenSymbol" w:eastAsia="OpenSymbol" w:hAnsi="OpenSymbol"/>
+      <w:rFonts w:ascii="OpenSymbol" w:hAnsi="OpenSymbol" w:eastAsia="OpenSymbol" w:cs="OpenSymbol"/>
     </w:rPr>
   </w:style>
-  <w:style w:styleId="style17" w:type="character">
+  <w:style w:type="character" w:styleId="ListLabel1">
     <w:name w:val="ListLabel 1"/>
-    <w:next w:val="style17"/>
     <w:rPr>
       <w:rFonts w:cs="Symbol"/>
     </w:rPr>
   </w:style>
-  <w:style w:styleId="style18" w:type="paragraph">
+  <w:style w:type="paragraph" w:styleId="Heading">
     <w:name w:val="Heading"/>
-    <w:basedOn w:val="style0"/>
-    <w:next w:val="style19"/>
+    <w:basedOn w:val="Normal"/>
+    <w:next w:val="TextBody"/>
     <w:pPr>
       <w:keepNext/>
-      <w:spacing w:after="120" w:before="240"/>
-      <w:contextualSpacing w:val="false"/>
+      <w:spacing w:before="240" w:after="120"/>
     </w:pPr>
     <w:rPr>
-      <w:rFonts w:ascii="Liberation Sans" w:cs="Lohit Hindi" w:eastAsia="DejaVu Sans" w:hAnsi="Liberation Sans"/>
+      <w:rFonts w:ascii="Liberation Sans" w:hAnsi="Liberation Sans" w:eastAsia="DejaVu Sans" w:cs="Lohit Hindi"/>
       <w:sz w:val="28"/>
       <w:szCs w:val="28"/>
     </w:rPr>
   </w:style>
-  <w:style w:styleId="style19" w:type="paragraph">
+  <w:style w:type="paragraph" w:styleId="TextBody">
     <w:name w:val="Text Body"/>
-    <w:basedOn w:val="style0"/>
-    <w:next w:val="style19"/>
+    <w:basedOn w:val="Normal"/>
     <w:pPr>
-      <w:spacing w:after="120" w:before="0"/>
-      <w:contextualSpacing w:val="false"/>
+      <w:spacing w:lineRule="auto" w:line="288" w:before="0" w:after="120"/>
     </w:pPr>
     <w:rPr/>
   </w:style>
-  <w:style w:styleId="style20" w:type="paragraph">
+  <w:style w:type="paragraph" w:styleId="List">
     <w:name w:val="List"/>
-    <w:basedOn w:val="style19"/>
-    <w:next w:val="style20"/>
+    <w:basedOn w:val="TextBody"/>
     <w:pPr/>
     <w:rPr>
       <w:rFonts w:cs="Lohit Hindi"/>
     </w:rPr>
   </w:style>
-  <w:style w:styleId="style21" w:type="paragraph">
+  <w:style w:type="paragraph" w:styleId="Caption">
     <w:name w:val="Caption"/>
-    <w:basedOn w:val="style0"/>
-    <w:next w:val="style21"/>
+    <w:basedOn w:val="Normal"/>
     <w:pPr>
       <w:suppressLineNumbers/>
-      <w:spacing w:after="120" w:before="120"/>
-      <w:contextualSpacing w:val="false"/>
+      <w:spacing w:before="120" w:after="120"/>
     </w:pPr>
     <w:rPr>
       <w:rFonts w:cs="Lohit Hindi"/>
@@ -1707,10 +1854,9 @@
       <w:szCs w:val="24"/>
     </w:rPr>
   </w:style>
-  <w:style w:styleId="style22" w:type="paragraph">
+  <w:style w:type="paragraph" w:styleId="Index">
     <w:name w:val="Index"/>
-    <w:basedOn w:val="style0"/>
-    <w:next w:val="style22"/>
+    <w:basedOn w:val="Normal"/>
     <w:pPr>
       <w:suppressLineNumbers/>
     </w:pPr>
@@ -1718,10 +1864,9 @@
       <w:rFonts w:cs="Lohit Hindi"/>
     </w:rPr>
   </w:style>
-  <w:style w:styleId="style23" w:type="paragraph">
+  <w:style w:type="paragraph" w:styleId="TableContents">
     <w:name w:val="Table Contents"/>
-    <w:basedOn w:val="style0"/>
-    <w:next w:val="style23"/>
+    <w:basedOn w:val="Normal"/>
     <w:pPr/>
     <w:rPr/>
   </w:style>
